--- a/BASIC OF PYTHON.docx
+++ b/BASIC OF PYTHON.docx
@@ -58,27 +58,7 @@
           <w:szCs w:val="32"/>
           <w14:ligatures w14:val="none"/>
         </w:rPr>
-        <w:t xml:space="preserve">Python is a high-level, dynamically typed multiparadigm </w:t>
-      </w:r>
-      <w:r>
-        <w:rPr>
-          <w:rFonts w:ascii="Times New Roman" w:eastAsia="Times New Roman" w:hAnsi="Times New Roman" w:cs="Times New Roman"/>
-          <w:kern w:val="0"/>
-          <w:sz w:val="32"/>
-          <w:szCs w:val="32"/>
-          <w14:ligatures w14:val="none"/>
-        </w:rPr>
-        <w:t>programming</w:t>
-      </w:r>
-      <w:r>
-        <w:rPr>
-          <w:rFonts w:ascii="Times New Roman" w:eastAsia="Times New Roman" w:hAnsi="Times New Roman" w:cs="Times New Roman"/>
-          <w:kern w:val="0"/>
-          <w:sz w:val="32"/>
-          <w:szCs w:val="32"/>
-          <w14:ligatures w14:val="none"/>
-        </w:rPr>
-        <w:t xml:space="preserve"> language. python code is often said to be almost like pseudocode, since it allows you to express very few lines of code while being very readable.</w:t>
+        <w:t>Python is a high-level, dynamically typed multiparadigm programming language. python code is often said to be almost like pseudocode, since it allows you to express very few lines of code while being very readable.</w:t>
       </w:r>
     </w:p>
     <w:p>
@@ -195,6 +175,7 @@
       <w:r>
         <w:rPr>
           <w:rFonts w:ascii="Times New Roman" w:hAnsi="Times New Roman" w:cs="Times New Roman"/>
+          <w:noProof/>
           <w:sz w:val="28"/>
           <w:szCs w:val="28"/>
         </w:rPr>
@@ -263,6 +244,7 @@
       <w:r>
         <w:rPr>
           <w:rFonts w:ascii="Times New Roman" w:hAnsi="Times New Roman" w:cs="Times New Roman"/>
+          <w:noProof/>
           <w:sz w:val="28"/>
           <w:szCs w:val="28"/>
         </w:rPr>
@@ -374,6 +356,7 @@
       <w:r>
         <w:rPr>
           <w:rFonts w:ascii="Times New Roman" w:hAnsi="Times New Roman" w:cs="Times New Roman"/>
+          <w:noProof/>
           <w:sz w:val="28"/>
           <w:szCs w:val="28"/>
         </w:rPr>
@@ -429,8 +412,18 @@
           <w:sz w:val="32"/>
           <w:szCs w:val="32"/>
         </w:rPr>
-        <w:t>For variable -names, there are certain rules which we should follow as a best practice:-</w:t>
-      </w:r>
+        <w:t xml:space="preserve">For variable -names, there are certain rules which we should follow as a best </w:t>
+      </w:r>
+      <w:proofErr w:type="gramStart"/>
+      <w:r>
+        <w:rPr>
+          <w:rFonts w:ascii="Times New Roman" w:hAnsi="Times New Roman" w:cs="Times New Roman"/>
+          <w:sz w:val="32"/>
+          <w:szCs w:val="32"/>
+        </w:rPr>
+        <w:t>practice:-</w:t>
+      </w:r>
+      <w:proofErr w:type="gramEnd"/>
     </w:p>
     <w:p>
       <w:pPr>
@@ -466,6 +459,7 @@
       <w:r>
         <w:rPr>
           <w:rFonts w:ascii="Times New Roman" w:hAnsi="Times New Roman" w:cs="Times New Roman"/>
+          <w:noProof/>
           <w:sz w:val="28"/>
           <w:szCs w:val="28"/>
         </w:rPr>
@@ -536,6 +530,7 @@
       <w:r>
         <w:rPr>
           <w:rFonts w:ascii="Times New Roman" w:hAnsi="Times New Roman" w:cs="Times New Roman"/>
+          <w:noProof/>
           <w:sz w:val="28"/>
           <w:szCs w:val="28"/>
         </w:rPr>
@@ -646,7 +641,25 @@
           <w:szCs w:val="32"/>
         </w:rPr>
         <w:lastRenderedPageBreak/>
-        <w:t>Variable name are case-sensitive.</w:t>
+        <w:t xml:space="preserve">Variable name </w:t>
+      </w:r>
+      <w:proofErr w:type="gramStart"/>
+      <w:r>
+        <w:rPr>
+          <w:rFonts w:ascii="Times New Roman" w:hAnsi="Times New Roman" w:cs="Times New Roman"/>
+          <w:sz w:val="32"/>
+          <w:szCs w:val="32"/>
+        </w:rPr>
+        <w:t>are</w:t>
+      </w:r>
+      <w:proofErr w:type="gramEnd"/>
+      <w:r>
+        <w:rPr>
+          <w:rFonts w:ascii="Times New Roman" w:hAnsi="Times New Roman" w:cs="Times New Roman"/>
+          <w:sz w:val="32"/>
+          <w:szCs w:val="32"/>
+        </w:rPr>
+        <w:t xml:space="preserve"> case-sensitive.</w:t>
       </w:r>
     </w:p>
     <w:p>
@@ -661,6 +674,7 @@
       <w:r>
         <w:rPr>
           <w:rFonts w:ascii="Times New Roman" w:hAnsi="Times New Roman" w:cs="Times New Roman"/>
+          <w:noProof/>
           <w:sz w:val="28"/>
           <w:szCs w:val="28"/>
         </w:rPr>
@@ -776,6 +790,7 @@
       <w:r>
         <w:rPr>
           <w:rFonts w:ascii="Times New Roman" w:hAnsi="Times New Roman" w:cs="Times New Roman"/>
+          <w:noProof/>
           <w:sz w:val="32"/>
           <w:szCs w:val="32"/>
         </w:rPr>
@@ -850,6 +865,7 @@
       <w:r>
         <w:rPr>
           <w:rFonts w:ascii="Times New Roman" w:hAnsi="Times New Roman" w:cs="Times New Roman"/>
+          <w:noProof/>
           <w:sz w:val="32"/>
           <w:szCs w:val="32"/>
         </w:rPr>
@@ -925,6 +941,7 @@
       <w:r>
         <w:rPr>
           <w:rFonts w:ascii="Times New Roman" w:hAnsi="Times New Roman" w:cs="Times New Roman"/>
+          <w:noProof/>
           <w:sz w:val="32"/>
           <w:szCs w:val="32"/>
         </w:rPr>
@@ -999,6 +1016,7 @@
       <w:r>
         <w:rPr>
           <w:rFonts w:ascii="Times New Roman" w:hAnsi="Times New Roman" w:cs="Times New Roman"/>
+          <w:noProof/>
           <w:sz w:val="32"/>
           <w:szCs w:val="32"/>
         </w:rPr>
@@ -1074,6 +1092,7 @@
       <w:r>
         <w:rPr>
           <w:rFonts w:ascii="Times New Roman" w:hAnsi="Times New Roman" w:cs="Times New Roman"/>
+          <w:noProof/>
           <w:sz w:val="32"/>
           <w:szCs w:val="32"/>
         </w:rPr>
@@ -1113,6 +1132,26 @@
           </wp:inline>
         </w:drawing>
       </w:r>
+    </w:p>
+    <w:p>
+      <w:pPr>
+        <w:pStyle w:val="ListParagraph"/>
+        <w:rPr>
+          <w:rFonts w:ascii="Times New Roman" w:hAnsi="Times New Roman" w:cs="Times New Roman"/>
+          <w:sz w:val="32"/>
+          <w:szCs w:val="32"/>
+        </w:rPr>
+      </w:pPr>
+    </w:p>
+    <w:p>
+      <w:pPr>
+        <w:pStyle w:val="ListParagraph"/>
+        <w:rPr>
+          <w:rFonts w:ascii="Times New Roman" w:hAnsi="Times New Roman" w:cs="Times New Roman"/>
+          <w:sz w:val="32"/>
+          <w:szCs w:val="32"/>
+        </w:rPr>
+      </w:pPr>
     </w:p>
     <w:sectPr>
       <w:headerReference w:type="default" r:id="rId18"/>
